--- a/docs/4. HALAMAN PERNYATAAN.docx
+++ b/docs/4. HALAMAN PERNYATAAN.docx
@@ -68,10 +68,24 @@
         <w:t>Yogyakarta,</w:t>
       </w:r>
       <w:r>
+        <w:t xml:space="preserve"> </w:t>
+      </w:r>
+      <w:bookmarkStart w:id="0" w:name="_GoBack"/>
+      <w:bookmarkEnd w:id="0"/>
+      <w:r>
         <w:rPr>
           <w:lang w:val="en-US"/>
         </w:rPr>
-        <w:t>………….………2017</w:t>
+        <w:t>………….………</w:t>
+      </w:r>
+      <w:r>
+        <w:t xml:space="preserve"> </w:t>
+      </w:r>
+      <w:r>
+        <w:rPr>
+          <w:lang w:val="en-US"/>
+        </w:rPr>
+        <w:t>2017</w:t>
       </w:r>
     </w:p>
     <w:p>
@@ -114,8 +128,6 @@
         </w:rPr>
         <w:t>IMAM TAUFIQ</w:t>
       </w:r>
-      <w:bookmarkStart w:id="0" w:name="_GoBack"/>
-      <w:bookmarkEnd w:id="0"/>
     </w:p>
     <w:sectPr>
       <w:footerReference r:id="rId3" w:type="default"/>
@@ -246,7 +258,7 @@
     <w:lsdException w:qFormat="1" w:unhideWhenUsed="0" w:uiPriority="10" w:semiHidden="0" w:name="Title"/>
     <w:lsdException w:uiPriority="99" w:name="Closing"/>
     <w:lsdException w:uiPriority="99" w:name="Signature"/>
-    <w:lsdException w:uiPriority="1" w:name="Default Paragraph Font"/>
+    <w:lsdException w:uiPriority="1" w:semiHidden="0" w:name="Default Paragraph Font"/>
     <w:lsdException w:uiPriority="99" w:name="Body Text"/>
     <w:lsdException w:uiPriority="99" w:name="Body Text Indent"/>
     <w:lsdException w:uiPriority="99" w:name="List Continue"/>
@@ -284,7 +296,7 @@
     <w:lsdException w:uiPriority="99" w:name="HTML Sample"/>
     <w:lsdException w:uiPriority="99" w:name="HTML Typewriter"/>
     <w:lsdException w:uiPriority="99" w:name="HTML Variable"/>
-    <w:lsdException w:uiPriority="99" w:name="Normal Table"/>
+    <w:lsdException w:uiPriority="99" w:semiHidden="0" w:name="Normal Table"/>
     <w:lsdException w:uiPriority="99" w:name="annotation subject"/>
     <w:lsdException w:uiPriority="99" w:name="Table Simple 1"/>
     <w:lsdException w:uiPriority="99" w:name="Table Simple 2"/>
